--- a/report/7.docx
+++ b/report/7.docx
@@ -1638,203 +1638,216 @@
           <w:rFonts w:ascii="Times New Roman" w:eastAsia="Times New Roman" w:hAnsi="Times New Roman" w:cs="Times New Roman"/>
           <w:color w:val="000000" w:themeColor="text1"/>
         </w:rPr>
+        <w:t>All the code uploaded online</w:t>
+      </w:r>
+      <w:r>
+        <w:rPr>
+          <w:rFonts w:ascii="Times New Roman" w:eastAsia="Times New Roman" w:hAnsi="Times New Roman" w:cs="Times New Roman"/>
+          <w:color w:val="000000" w:themeColor="text1"/>
+        </w:rPr>
+        <w:t>.</w:t>
+      </w:r>
+    </w:p>
+    <w:p>
+      <w:pPr>
+        <w:spacing w:line="360" w:lineRule="auto"/>
+        <w:jc w:val="both"/>
+        <w:rPr>
+          <w:rFonts w:ascii="Times New Roman" w:eastAsia="Times New Roman" w:hAnsi="Times New Roman" w:cs="Times New Roman"/>
+          <w:b/>
+          <w:color w:val="000000" w:themeColor="text1"/>
+        </w:rPr>
+      </w:pPr>
+      <w:r>
+        <w:rPr>
+          <w:rFonts w:ascii="Times New Roman" w:eastAsia="Times New Roman" w:hAnsi="Times New Roman" w:cs="Times New Roman"/>
+          <w:b/>
+          <w:color w:val="000000" w:themeColor="text1"/>
+        </w:rPr>
         <w:t>GitHub repository</w:t>
       </w:r>
       <w:r>
         <w:rPr>
           <w:rFonts w:ascii="Times New Roman" w:eastAsia="Times New Roman" w:hAnsi="Times New Roman" w:cs="Times New Roman"/>
+          <w:b/>
           <w:color w:val="000000" w:themeColor="text1"/>
         </w:rPr>
         <w:t xml:space="preserve">: </w:t>
       </w:r>
+      <w:r>
+        <w:rPr>
+          <w:rFonts w:ascii="Times New Roman" w:eastAsia="Times New Roman" w:hAnsi="Times New Roman" w:cs="Times New Roman"/>
+          <w:b/>
+          <w:color w:val="000000" w:themeColor="text1"/>
+        </w:rPr>
+        <w:t>https://github.com/yixiongchen/SWENProject.git</w:t>
+      </w:r>
+    </w:p>
+    <w:p>
+      <w:pPr>
+        <w:spacing w:line="360" w:lineRule="auto"/>
+        <w:jc w:val="both"/>
+        <w:rPr>
+          <w:rFonts w:ascii="Times New Roman" w:eastAsia="Times New Roman" w:hAnsi="Times New Roman" w:cs="Times New Roman"/>
+          <w:color w:val="000000" w:themeColor="text1"/>
+        </w:rPr>
+      </w:pPr>
+    </w:p>
+    <w:p>
+      <w:pPr>
+        <w:spacing w:line="360" w:lineRule="auto"/>
+        <w:jc w:val="both"/>
+        <w:rPr>
+          <w:rFonts w:ascii="Times New Roman" w:eastAsia="Times New Roman" w:hAnsi="Times New Roman" w:cs="Times New Roman"/>
+          <w:b/>
+          <w:color w:val="000000" w:themeColor="text1"/>
+        </w:rPr>
+      </w:pPr>
+    </w:p>
+    <w:p>
+      <w:pPr>
+        <w:spacing w:line="360" w:lineRule="auto"/>
+        <w:jc w:val="both"/>
+        <w:rPr>
+          <w:rFonts w:ascii="Times New Roman" w:eastAsia="Times New Roman" w:hAnsi="Times New Roman" w:cs="Times New Roman"/>
+          <w:b/>
+          <w:color w:val="000000" w:themeColor="text1"/>
+        </w:rPr>
+      </w:pPr>
+    </w:p>
+    <w:p>
+      <w:pPr>
+        <w:spacing w:line="360" w:lineRule="auto"/>
+        <w:jc w:val="both"/>
+        <w:rPr>
+          <w:rFonts w:ascii="Times New Roman" w:eastAsia="Times New Roman" w:hAnsi="Times New Roman" w:cs="Times New Roman"/>
+          <w:b/>
+          <w:color w:val="000000" w:themeColor="text1"/>
+        </w:rPr>
+      </w:pPr>
+    </w:p>
+    <w:p>
+      <w:pPr>
+        <w:spacing w:line="360" w:lineRule="auto"/>
+        <w:jc w:val="both"/>
+        <w:rPr>
+          <w:rFonts w:ascii="Times New Roman" w:eastAsia="Times New Roman" w:hAnsi="Times New Roman" w:cs="Times New Roman"/>
+          <w:b/>
+          <w:color w:val="000000" w:themeColor="text1"/>
+        </w:rPr>
+      </w:pPr>
+    </w:p>
+    <w:p>
+      <w:pPr>
+        <w:spacing w:line="360" w:lineRule="auto"/>
+        <w:jc w:val="both"/>
+        <w:rPr>
+          <w:rFonts w:ascii="Times New Roman" w:eastAsia="Times New Roman" w:hAnsi="Times New Roman" w:cs="Times New Roman"/>
+          <w:b/>
+          <w:color w:val="000000" w:themeColor="text1"/>
+        </w:rPr>
+      </w:pPr>
+    </w:p>
+    <w:p>
+      <w:pPr>
+        <w:spacing w:line="360" w:lineRule="auto"/>
+        <w:jc w:val="both"/>
+        <w:rPr>
+          <w:rFonts w:ascii="Times New Roman" w:eastAsia="Times New Roman" w:hAnsi="Times New Roman" w:cs="Times New Roman"/>
+          <w:b/>
+          <w:color w:val="000000" w:themeColor="text1"/>
+        </w:rPr>
+      </w:pPr>
+    </w:p>
+    <w:p>
+      <w:pPr>
+        <w:spacing w:line="360" w:lineRule="auto"/>
+        <w:jc w:val="both"/>
+        <w:rPr>
+          <w:rFonts w:ascii="Times New Roman" w:eastAsia="Times New Roman" w:hAnsi="Times New Roman" w:cs="Times New Roman"/>
+          <w:b/>
+          <w:color w:val="000000" w:themeColor="text1"/>
+        </w:rPr>
+      </w:pPr>
+    </w:p>
+    <w:p>
+      <w:pPr>
+        <w:spacing w:line="360" w:lineRule="auto"/>
+        <w:jc w:val="both"/>
+        <w:rPr>
+          <w:rFonts w:ascii="Times New Roman" w:eastAsia="Times New Roman" w:hAnsi="Times New Roman" w:cs="Times New Roman"/>
+          <w:b/>
+          <w:color w:val="000000" w:themeColor="text1"/>
+        </w:rPr>
+      </w:pPr>
+    </w:p>
+    <w:p>
+      <w:pPr>
+        <w:spacing w:line="360" w:lineRule="auto"/>
+        <w:jc w:val="both"/>
+        <w:rPr>
+          <w:rFonts w:ascii="Times New Roman" w:eastAsia="Times New Roman" w:hAnsi="Times New Roman" w:cs="Times New Roman"/>
+          <w:b/>
+          <w:color w:val="000000" w:themeColor="text1"/>
+        </w:rPr>
+      </w:pPr>
+    </w:p>
+    <w:p>
+      <w:pPr>
+        <w:spacing w:line="360" w:lineRule="auto"/>
+        <w:jc w:val="both"/>
+        <w:rPr>
+          <w:rFonts w:ascii="Times New Roman" w:eastAsia="Times New Roman" w:hAnsi="Times New Roman" w:cs="Times New Roman"/>
+          <w:b/>
+          <w:color w:val="000000" w:themeColor="text1"/>
+        </w:rPr>
+      </w:pPr>
+    </w:p>
+    <w:p>
+      <w:pPr>
+        <w:spacing w:line="360" w:lineRule="auto"/>
+        <w:jc w:val="both"/>
+        <w:rPr>
+          <w:rFonts w:ascii="Times New Roman" w:eastAsia="Times New Roman" w:hAnsi="Times New Roman" w:cs="Times New Roman"/>
+          <w:b/>
+          <w:color w:val="000000" w:themeColor="text1"/>
+        </w:rPr>
+      </w:pPr>
+    </w:p>
+    <w:p>
+      <w:pPr>
+        <w:spacing w:line="360" w:lineRule="auto"/>
+        <w:jc w:val="both"/>
+        <w:rPr>
+          <w:rFonts w:ascii="Times New Roman" w:eastAsia="Times New Roman" w:hAnsi="Times New Roman" w:cs="Times New Roman"/>
+          <w:b/>
+          <w:color w:val="000000" w:themeColor="text1"/>
+        </w:rPr>
+      </w:pPr>
+    </w:p>
+    <w:p>
+      <w:pPr>
+        <w:spacing w:line="360" w:lineRule="auto"/>
+        <w:jc w:val="both"/>
+        <w:rPr>
+          <w:rFonts w:ascii="Times New Roman" w:eastAsia="Times New Roman" w:hAnsi="Times New Roman" w:cs="Times New Roman"/>
+          <w:b/>
+          <w:color w:val="000000" w:themeColor="text1"/>
+        </w:rPr>
+      </w:pPr>
+    </w:p>
+    <w:p>
+      <w:pPr>
+        <w:spacing w:line="360" w:lineRule="auto"/>
+        <w:jc w:val="both"/>
+        <w:rPr>
+          <w:rFonts w:ascii="Times New Roman" w:eastAsia="Times New Roman" w:hAnsi="Times New Roman" w:cs="Times New Roman"/>
+          <w:b/>
+          <w:color w:val="000000" w:themeColor="text1"/>
+        </w:rPr>
+      </w:pPr>
       <w:bookmarkStart w:id="0" w:name="_GoBack"/>
       <w:bookmarkEnd w:id="0"/>
-    </w:p>
-    <w:p>
-      <w:pPr>
-        <w:spacing w:line="360" w:lineRule="auto"/>
-        <w:jc w:val="both"/>
-        <w:rPr>
-          <w:rFonts w:ascii="Times New Roman" w:eastAsia="Times New Roman" w:hAnsi="Times New Roman" w:cs="Times New Roman"/>
-          <w:color w:val="000000" w:themeColor="text1"/>
-        </w:rPr>
-      </w:pPr>
-    </w:p>
-    <w:p>
-      <w:pPr>
-        <w:spacing w:line="360" w:lineRule="auto"/>
-        <w:jc w:val="both"/>
-        <w:rPr>
-          <w:rFonts w:ascii="Times New Roman" w:eastAsia="Times New Roman" w:hAnsi="Times New Roman" w:cs="Times New Roman"/>
-          <w:b/>
-          <w:color w:val="000000" w:themeColor="text1"/>
-        </w:rPr>
-      </w:pPr>
-    </w:p>
-    <w:p>
-      <w:pPr>
-        <w:spacing w:line="360" w:lineRule="auto"/>
-        <w:jc w:val="both"/>
-        <w:rPr>
-          <w:rFonts w:ascii="Times New Roman" w:eastAsia="Times New Roman" w:hAnsi="Times New Roman" w:cs="Times New Roman"/>
-          <w:b/>
-          <w:color w:val="000000" w:themeColor="text1"/>
-        </w:rPr>
-      </w:pPr>
-    </w:p>
-    <w:p>
-      <w:pPr>
-        <w:spacing w:line="360" w:lineRule="auto"/>
-        <w:jc w:val="both"/>
-        <w:rPr>
-          <w:rFonts w:ascii="Times New Roman" w:eastAsia="Times New Roman" w:hAnsi="Times New Roman" w:cs="Times New Roman"/>
-          <w:b/>
-          <w:color w:val="000000" w:themeColor="text1"/>
-        </w:rPr>
-      </w:pPr>
-    </w:p>
-    <w:p>
-      <w:pPr>
-        <w:spacing w:line="360" w:lineRule="auto"/>
-        <w:jc w:val="both"/>
-        <w:rPr>
-          <w:rFonts w:ascii="Times New Roman" w:eastAsia="Times New Roman" w:hAnsi="Times New Roman" w:cs="Times New Roman"/>
-          <w:b/>
-          <w:color w:val="000000" w:themeColor="text1"/>
-        </w:rPr>
-      </w:pPr>
-    </w:p>
-    <w:p>
-      <w:pPr>
-        <w:spacing w:line="360" w:lineRule="auto"/>
-        <w:jc w:val="both"/>
-        <w:rPr>
-          <w:rFonts w:ascii="Times New Roman" w:eastAsia="Times New Roman" w:hAnsi="Times New Roman" w:cs="Times New Roman"/>
-          <w:b/>
-          <w:color w:val="000000" w:themeColor="text1"/>
-        </w:rPr>
-      </w:pPr>
-    </w:p>
-    <w:p>
-      <w:pPr>
-        <w:spacing w:line="360" w:lineRule="auto"/>
-        <w:jc w:val="both"/>
-        <w:rPr>
-          <w:rFonts w:ascii="Times New Roman" w:eastAsia="Times New Roman" w:hAnsi="Times New Roman" w:cs="Times New Roman"/>
-          <w:b/>
-          <w:color w:val="000000" w:themeColor="text1"/>
-        </w:rPr>
-      </w:pPr>
-    </w:p>
-    <w:p>
-      <w:pPr>
-        <w:spacing w:line="360" w:lineRule="auto"/>
-        <w:jc w:val="both"/>
-        <w:rPr>
-          <w:rFonts w:ascii="Times New Roman" w:eastAsia="Times New Roman" w:hAnsi="Times New Roman" w:cs="Times New Roman"/>
-          <w:b/>
-          <w:color w:val="000000" w:themeColor="text1"/>
-        </w:rPr>
-      </w:pPr>
-    </w:p>
-    <w:p>
-      <w:pPr>
-        <w:spacing w:line="360" w:lineRule="auto"/>
-        <w:jc w:val="both"/>
-        <w:rPr>
-          <w:rFonts w:ascii="Times New Roman" w:eastAsia="Times New Roman" w:hAnsi="Times New Roman" w:cs="Times New Roman"/>
-          <w:b/>
-          <w:color w:val="000000" w:themeColor="text1"/>
-        </w:rPr>
-      </w:pPr>
-    </w:p>
-    <w:p>
-      <w:pPr>
-        <w:spacing w:line="360" w:lineRule="auto"/>
-        <w:jc w:val="both"/>
-        <w:rPr>
-          <w:rFonts w:ascii="Times New Roman" w:eastAsia="Times New Roman" w:hAnsi="Times New Roman" w:cs="Times New Roman"/>
-          <w:b/>
-          <w:color w:val="000000" w:themeColor="text1"/>
-        </w:rPr>
-      </w:pPr>
-    </w:p>
-    <w:p>
-      <w:pPr>
-        <w:spacing w:line="360" w:lineRule="auto"/>
-        <w:jc w:val="both"/>
-        <w:rPr>
-          <w:rFonts w:ascii="Times New Roman" w:eastAsia="Times New Roman" w:hAnsi="Times New Roman" w:cs="Times New Roman"/>
-          <w:b/>
-          <w:color w:val="000000" w:themeColor="text1"/>
-        </w:rPr>
-      </w:pPr>
-    </w:p>
-    <w:p>
-      <w:pPr>
-        <w:spacing w:line="360" w:lineRule="auto"/>
-        <w:jc w:val="both"/>
-        <w:rPr>
-          <w:rFonts w:ascii="Times New Roman" w:eastAsia="Times New Roman" w:hAnsi="Times New Roman" w:cs="Times New Roman"/>
-          <w:b/>
-          <w:color w:val="000000" w:themeColor="text1"/>
-        </w:rPr>
-      </w:pPr>
-    </w:p>
-    <w:p>
-      <w:pPr>
-        <w:spacing w:line="360" w:lineRule="auto"/>
-        <w:jc w:val="both"/>
-        <w:rPr>
-          <w:rFonts w:ascii="Times New Roman" w:eastAsia="Times New Roman" w:hAnsi="Times New Roman" w:cs="Times New Roman"/>
-          <w:b/>
-          <w:color w:val="000000" w:themeColor="text1"/>
-        </w:rPr>
-      </w:pPr>
-    </w:p>
-    <w:p>
-      <w:pPr>
-        <w:spacing w:line="360" w:lineRule="auto"/>
-        <w:jc w:val="both"/>
-        <w:rPr>
-          <w:rFonts w:ascii="Times New Roman" w:eastAsia="Times New Roman" w:hAnsi="Times New Roman" w:cs="Times New Roman"/>
-          <w:b/>
-          <w:color w:val="000000" w:themeColor="text1"/>
-        </w:rPr>
-      </w:pPr>
-    </w:p>
-    <w:p>
-      <w:pPr>
-        <w:spacing w:line="360" w:lineRule="auto"/>
-        <w:jc w:val="both"/>
-        <w:rPr>
-          <w:rFonts w:ascii="Times New Roman" w:eastAsia="Times New Roman" w:hAnsi="Times New Roman" w:cs="Times New Roman"/>
-          <w:b/>
-          <w:color w:val="000000" w:themeColor="text1"/>
-        </w:rPr>
-      </w:pPr>
-    </w:p>
-    <w:p>
-      <w:pPr>
-        <w:spacing w:line="360" w:lineRule="auto"/>
-        <w:jc w:val="both"/>
-        <w:rPr>
-          <w:rFonts w:ascii="Times New Roman" w:eastAsia="Times New Roman" w:hAnsi="Times New Roman" w:cs="Times New Roman"/>
-          <w:b/>
-          <w:color w:val="000000" w:themeColor="text1"/>
-        </w:rPr>
-      </w:pPr>
-    </w:p>
-    <w:p>
-      <w:pPr>
-        <w:spacing w:line="360" w:lineRule="auto"/>
-        <w:jc w:val="both"/>
-        <w:rPr>
-          <w:rFonts w:ascii="Times New Roman" w:eastAsia="Times New Roman" w:hAnsi="Times New Roman" w:cs="Times New Roman"/>
-          <w:b/>
-          <w:color w:val="000000" w:themeColor="text1"/>
-        </w:rPr>
-      </w:pPr>
     </w:p>
     <w:p>
       <w:pPr>
